--- a/Writing/Journals/2025-02-12.docx
+++ b/Writing/Journals/2025-02-12.docx
@@ -27,7 +27,45 @@
         <w:rPr>
           <w:rFonts w:hint="eastAsia"/>
         </w:rPr>
-        <w:t xml:space="preserve"> American university said that the medical service in United States was not as good as it in China.</w:t>
+        <w:t xml:space="preserve"> American university said that the medical </w:t>
+      </w:r>
+      <w:r>
+        <w:rPr>
+          <w:rFonts w:hint="eastAsia"/>
+          <w:highlight w:val="yellow"/>
+        </w:rPr>
+        <w:t>service</w:t>
+      </w:r>
+      <w:r>
+        <w:rPr>
+          <w:rFonts w:hint="eastAsia"/>
+        </w:rPr>
+        <w:t xml:space="preserve"> in</w:t>
+      </w:r>
+      <w:r>
+        <w:rPr>
+          <w:rFonts w:hint="eastAsia"/>
+        </w:rPr>
+        <w:t xml:space="preserve"> (</w:t>
+      </w:r>
+      <w:r>
+        <w:rPr>
+          <w:rFonts w:hint="eastAsia"/>
+          <w:highlight w:val="yellow"/>
+        </w:rPr>
+        <w:t>the</w:t>
+      </w:r>
+      <w:r>
+        <w:rPr>
+          <w:rFonts w:hint="eastAsia"/>
+        </w:rPr>
+        <w:t xml:space="preserve">) </w:t>
+      </w:r>
+      <w:r>
+        <w:rPr>
+          <w:rFonts w:hint="eastAsia"/>
+        </w:rPr>
+        <w:t xml:space="preserve"> United States was not as good as it in China.</w:t>
       </w:r>
       <w:r>
         <w:rPr>
@@ -93,7 +131,20 @@
         <w:rPr>
           <w:rFonts w:hint="eastAsia"/>
         </w:rPr>
-        <w:t>Meanwhile, I coincidently read an unverified item of news on a social media platform, which said that an middle-class resident, who had a smalll piece of bruise on his anckle, refused to take on a abmulance helicopter due to its ridiculous high price.</w:t>
+        <w:t xml:space="preserve">Meanwhile, I coincidently read an unverified item of news on a social media platform, which said that an middle-class resident, who had a smalll piece of bruise on his anckle, refused to take on </w:t>
+      </w:r>
+      <w:r>
+        <w:rPr>
+          <w:rFonts w:hint="eastAsia"/>
+          <w:highlight w:val="yellow"/>
+        </w:rPr>
+        <w:t>a</w:t>
+      </w:r>
+      <w:r>
+        <w:rPr>
+          <w:rFonts w:hint="eastAsia"/>
+        </w:rPr>
+        <w:t xml:space="preserve"> abmulance helicopter due to its ridiculous high price.</w:t>
       </w:r>
       <w:r>
         <w:rPr>
@@ -113,19 +164,70 @@
         <w:rPr>
           <w:rFonts w:hint="eastAsia"/>
         </w:rPr>
-        <w:t xml:space="preserve">For years, I have been strongly critical of Chinese medical system because of its bureautic healthy insurance service. </w:t>
-      </w:r>
-      <w:r>
-        <w:rPr>
-          <w:rFonts w:hint="eastAsia"/>
-        </w:rPr>
-        <w:t xml:space="preserve">But I could gradually see the good side of it when the elderly neighbours have their ____ disease cured by spending only a little amount of money </w:t>
-      </w:r>
-      <w:r>
-        <w:rPr>
-          <w:rFonts w:hint="eastAsia"/>
-        </w:rPr>
-        <w:t xml:space="preserve">because they were in the national rural healthy careing service </w:t>
+        <w:t xml:space="preserve">For years, I have been strongly critical of Chinese medical system because of its </w:t>
+      </w:r>
+      <w:r>
+        <w:rPr>
+          <w:rFonts w:hint="eastAsia"/>
+          <w:highlight w:val="yellow"/>
+        </w:rPr>
+        <w:t>bureautic</w:t>
+      </w:r>
+      <w:r>
+        <w:rPr>
+          <w:rFonts w:hint="eastAsia"/>
+        </w:rPr>
+        <w:t xml:space="preserve"> </w:t>
+      </w:r>
+      <w:r>
+        <w:rPr>
+          <w:rFonts w:hint="eastAsia"/>
+          <w:highlight w:val="yellow"/>
+        </w:rPr>
+        <w:t>healthy</w:t>
+      </w:r>
+      <w:r>
+        <w:rPr>
+          <w:rFonts w:hint="eastAsia"/>
+        </w:rPr>
+        <w:t xml:space="preserve"> insurance service. </w:t>
+      </w:r>
+      <w:r>
+        <w:rPr>
+          <w:rFonts w:hint="eastAsia"/>
+        </w:rPr>
+        <w:t>But I could gradually see the good side of it when the elderly neighbours have their _</w:t>
+      </w:r>
+      <w:r>
+        <w:rPr>
+          <w:rFonts w:hint="eastAsia"/>
+        </w:rPr>
+        <w:t>chronic</w:t>
+      </w:r>
+      <w:r>
+        <w:rPr>
+          <w:rFonts w:hint="eastAsia"/>
+        </w:rPr>
+        <w:t xml:space="preserve">___ disease cured by spending only a little amount of money </w:t>
+      </w:r>
+      <w:r>
+        <w:rPr>
+          <w:rFonts w:hint="eastAsia"/>
+        </w:rPr>
+        <w:t xml:space="preserve">because they were in the national rural healthy </w:t>
+      </w:r>
+      <w:r>
+        <w:rPr>
+          <w:rFonts w:hint="eastAsia"/>
+          <w:highlight w:val="yellow"/>
+        </w:rPr>
+        <w:t>careing</w:t>
+      </w:r>
+      <w:r>
+        <w:rPr>
+          <w:rFonts w:hint="eastAsia"/>
+        </w:rPr>
+        <w:t xml:space="preserve"> service </w:t>
       </w:r>
       <w:r>
         <w:rPr>
@@ -155,7 +257,46 @@
         <w:rPr>
           <w:rFonts w:hint="eastAsia"/>
         </w:rPr>
-        <w:t xml:space="preserve">I could easily have an appointment for my daughter with one of the most prominent and professional doctor who was specialised in Child disease, which only cost thirty RMB. </w:t>
+        <w:t xml:space="preserve">I could easily have an appointment for my daughter with one of the most prominent and professional doctor who </w:t>
+      </w:r>
+      <w:r>
+        <w:rPr>
+          <w:rFonts w:hint="eastAsia"/>
+          <w:strike/>
+          <w:highlight w:val="red"/>
+        </w:rPr>
+        <w:t>was</w:t>
+      </w:r>
+      <w:r>
+        <w:rPr>
+          <w:rFonts w:hint="eastAsia"/>
+        </w:rPr>
+        <w:t xml:space="preserve"> specialised in </w:t>
+      </w:r>
+      <w:r>
+        <w:rPr>
+          <w:rFonts w:hint="eastAsia"/>
+        </w:rPr>
+        <w:t>c</w:t>
+      </w:r>
+      <w:r>
+        <w:rPr>
+          <w:rFonts w:hint="eastAsia"/>
+        </w:rPr>
+        <w:t xml:space="preserve">hild </w:t>
+      </w:r>
+      <w:r>
+        <w:rPr>
+          <w:rFonts w:hint="eastAsia"/>
+          <w:highlight w:val="yellow"/>
+        </w:rPr>
+        <w:t>disease</w:t>
+      </w:r>
+      <w:r>
+        <w:rPr>
+          <w:rFonts w:hint="eastAsia"/>
+        </w:rPr>
+        <w:t xml:space="preserve">, which only cost thirty RMB. </w:t>
       </w:r>
       <w:r>
         <w:rPr>
@@ -221,7 +362,20 @@
         <w:rPr>
           <w:rFonts w:hint="eastAsia"/>
         </w:rPr>
-        <w:t xml:space="preserve">The money I spent in the hostipal was much less than </w:t>
+        <w:t xml:space="preserve">The money I spent in the </w:t>
+      </w:r>
+      <w:r>
+        <w:rPr>
+          <w:rFonts w:hint="eastAsia"/>
+          <w:highlight w:val="yellow"/>
+        </w:rPr>
+        <w:t>hostipal</w:t>
+      </w:r>
+      <w:r>
+        <w:rPr>
+          <w:rFonts w:hint="eastAsia"/>
+        </w:rPr>
+        <w:t xml:space="preserve"> was much less than </w:t>
       </w:r>
       <w:r>
         <w:rPr>
@@ -237,11 +391,6 @@
       </w:r>
     </w:p>
     <w:p>
-      <w:pPr>
-        <w:rPr>
-          <w:rFonts w:hint="eastAsia"/>
-        </w:rPr>
-      </w:pPr>
       <w:r>
         <w:rPr>
           <w:rFonts w:hint="eastAsia"/>
@@ -263,8 +412,15 @@
       <w:r>
         <w:rPr>
           <w:rFonts w:hint="eastAsia"/>
-        </w:rPr>
-        <w:t xml:space="preserve">profession </w:t>
+          <w:highlight w:val="yellow"/>
+        </w:rPr>
+        <w:t>profession</w:t>
+      </w:r>
+      <w:r>
+        <w:rPr>
+          <w:rFonts w:hint="eastAsia"/>
+        </w:rPr>
+        <w:t xml:space="preserve"> </w:t>
       </w:r>
       <w:r>
         <w:rPr>
